--- a/doc/11.docx
+++ b/doc/11.docx
@@ -300,7 +300,7 @@
           <w:b/>
           <w:sz w:val="28"/>
           <w:szCs w:val="28"/>
-          <w:lang w:eastAsia="ru-RU"/>
+          <w:lang w:val="en-US" w:eastAsia="ru-RU"/>
         </w:rPr>
       </w:pPr>
       <w:r>
@@ -321,8 +321,20 @@
           <w:szCs w:val="28"/>
           <w:lang w:eastAsia="ru-RU"/>
         </w:rPr>
-        <w:t>8</w:t>
-      </w:r>
+        <w:t>1</w:t>
+      </w:r>
+      <w:r>
+        <w:rPr>
+          <w:rFonts w:ascii="Times New Roman" w:eastAsia="Times New Roman" w:hAnsi="Times New Roman" w:cs="Times New Roman"/>
+          <w:b/>
+          <w:sz w:val="28"/>
+          <w:szCs w:val="28"/>
+          <w:lang w:val="en-US" w:eastAsia="ru-RU"/>
+        </w:rPr>
+        <w:t>1</w:t>
+      </w:r>
+      <w:bookmarkStart w:id="0" w:name="_GoBack"/>
+      <w:bookmarkEnd w:id="0"/>
     </w:p>
     <w:p>
       <w:pPr>
@@ -1126,6 +1138,7 @@
           <w:noProof/>
           <w:lang w:eastAsia="ru-RU"/>
         </w:rPr>
+        <w:lastRenderedPageBreak/>
         <w:drawing>
           <wp:inline distT="0" distB="0" distL="0" distR="0" wp14:anchorId="23087815" wp14:editId="734038EC">
             <wp:extent cx="5940425" cy="8512810"/>
@@ -1186,6 +1199,7 @@
           <w:noProof/>
           <w:lang w:eastAsia="ru-RU"/>
         </w:rPr>
+        <w:lastRenderedPageBreak/>
         <w:drawing>
           <wp:inline distT="0" distB="0" distL="0" distR="0" wp14:anchorId="4DCD077B" wp14:editId="0606FBCD">
             <wp:extent cx="5940425" cy="6327494"/>
@@ -1349,6 +1363,7 @@
           <w:noProof/>
           <w:lang w:eastAsia="ru-RU"/>
         </w:rPr>
+        <w:lastRenderedPageBreak/>
         <w:drawing>
           <wp:anchor distT="0" distB="0" distL="114300" distR="114300" simplePos="0" relativeHeight="251659264" behindDoc="0" locked="0" layoutInCell="1" allowOverlap="1" wp14:anchorId="5AD0A81E" wp14:editId="11CE7EF0">
             <wp:simplePos x="0" y="0"/>
@@ -1483,6 +1498,7 @@
           <w:noProof/>
           <w:lang w:eastAsia="ru-RU"/>
         </w:rPr>
+        <w:lastRenderedPageBreak/>
         <w:drawing>
           <wp:inline distT="0" distB="0" distL="0" distR="0" wp14:anchorId="7A76BA3F" wp14:editId="24B61B4A">
             <wp:extent cx="5940425" cy="7118985"/>
@@ -1539,8 +1555,6 @@
           <w:szCs w:val="28"/>
         </w:rPr>
       </w:pPr>
-      <w:bookmarkStart w:id="0" w:name="_GoBack"/>
-      <w:bookmarkEnd w:id="0"/>
       <w:r>
         <w:rPr>
           <w:rFonts w:ascii="Times New Roman" w:hAnsi="Times New Roman" w:cs="Times New Roman"/>
@@ -2467,6 +2481,7 @@
           <w:sz w:val="28"/>
           <w:szCs w:val="28"/>
         </w:rPr>
+        <w:lastRenderedPageBreak/>
         <w:t xml:space="preserve">   - Документация кода в </w:t>
       </w:r>
       <w:proofErr w:type="spellStart"/>
@@ -3227,6 +3242,7 @@
   <w:style w:type="character" w:default="1" w:styleId="a0">
     <w:name w:val="Default Paragraph Font"/>
     <w:uiPriority w:val="1"/>
+    <w:semiHidden/>
     <w:unhideWhenUsed/>
   </w:style>
   <w:style w:type="table" w:default="1" w:styleId="a1">

--- a/doc/11.docx
+++ b/doc/11.docx
@@ -300,7 +300,7 @@
           <w:b/>
           <w:sz w:val="28"/>
           <w:szCs w:val="28"/>
-          <w:lang w:val="en-US" w:eastAsia="ru-RU"/>
+          <w:lang w:eastAsia="ru-RU"/>
         </w:rPr>
       </w:pPr>
       <w:r>
@@ -329,12 +329,10 @@
           <w:b/>
           <w:sz w:val="28"/>
           <w:szCs w:val="28"/>
-          <w:lang w:val="en-US" w:eastAsia="ru-RU"/>
+          <w:lang w:eastAsia="ru-RU"/>
         </w:rPr>
         <w:t>1</w:t>
       </w:r>
-      <w:bookmarkStart w:id="0" w:name="_GoBack"/>
-      <w:bookmarkEnd w:id="0"/>
     </w:p>
     <w:p>
       <w:pPr>
@@ -1261,7 +1259,15 @@
           <w:sz w:val="28"/>
           <w:szCs w:val="28"/>
         </w:rPr>
-        <w:t xml:space="preserve">Индивидуальное задание: </w:t>
+        <w:t>З</w:t>
+      </w:r>
+      <w:r>
+        <w:rPr>
+          <w:rFonts w:ascii="Times New Roman" w:hAnsi="Times New Roman" w:cs="Times New Roman"/>
+          <w:sz w:val="28"/>
+          <w:szCs w:val="28"/>
+        </w:rPr>
+        <w:t xml:space="preserve">адание: </w:t>
       </w:r>
     </w:p>
     <w:p>
@@ -1281,11 +1287,151 @@
           <w:sz w:val="28"/>
           <w:szCs w:val="28"/>
         </w:rPr>
-        <w:t>Решить индивидуальное задание лабораторной работы 2.6, оформив каждую команду в виде отдельной функции.</w:t>
-      </w:r>
-    </w:p>
-    <w:p>
-      <w:pPr>
+        <w:t xml:space="preserve">Решить следующую задачу: основная ветка программы, не считая заголовков функций, состоит из двух строки кода. Это вызов функции </w:t>
+      </w:r>
+      <w:proofErr w:type="spellStart"/>
+      <w:proofErr w:type="gramStart"/>
+      <w:r>
+        <w:rPr>
+          <w:rFonts w:ascii="Times New Roman" w:hAnsi="Times New Roman" w:cs="Times New Roman"/>
+          <w:sz w:val="28"/>
+          <w:szCs w:val="28"/>
+        </w:rPr>
+        <w:t>test</w:t>
+      </w:r>
+      <w:proofErr w:type="spellEnd"/>
+      <w:r>
+        <w:rPr>
+          <w:rFonts w:ascii="Times New Roman" w:hAnsi="Times New Roman" w:cs="Times New Roman"/>
+          <w:sz w:val="28"/>
+          <w:szCs w:val="28"/>
+        </w:rPr>
+        <w:t>(</w:t>
+      </w:r>
+      <w:proofErr w:type="gramEnd"/>
+      <w:r>
+        <w:rPr>
+          <w:rFonts w:ascii="Times New Roman" w:hAnsi="Times New Roman" w:cs="Times New Roman"/>
+          <w:sz w:val="28"/>
+          <w:szCs w:val="28"/>
+        </w:rPr>
+        <w:t xml:space="preserve">) и инструкции </w:t>
+      </w:r>
+      <w:proofErr w:type="spellStart"/>
+      <w:r>
+        <w:rPr>
+          <w:rFonts w:ascii="Times New Roman" w:hAnsi="Times New Roman" w:cs="Times New Roman"/>
+          <w:sz w:val="28"/>
+          <w:szCs w:val="28"/>
+        </w:rPr>
+        <w:t>if</w:t>
+      </w:r>
+      <w:proofErr w:type="spellEnd"/>
+      <w:r>
+        <w:rPr>
+          <w:rFonts w:ascii="Times New Roman" w:hAnsi="Times New Roman" w:cs="Times New Roman"/>
+          <w:sz w:val="28"/>
+          <w:szCs w:val="28"/>
+        </w:rPr>
+        <w:t xml:space="preserve"> __</w:t>
+      </w:r>
+      <w:proofErr w:type="spellStart"/>
+      <w:r>
+        <w:rPr>
+          <w:rFonts w:ascii="Times New Roman" w:hAnsi="Times New Roman" w:cs="Times New Roman"/>
+          <w:sz w:val="28"/>
+          <w:szCs w:val="28"/>
+        </w:rPr>
+        <w:t>name</w:t>
+      </w:r>
+      <w:proofErr w:type="spellEnd"/>
+      <w:r>
+        <w:rPr>
+          <w:rFonts w:ascii="Times New Roman" w:hAnsi="Times New Roman" w:cs="Times New Roman"/>
+          <w:sz w:val="28"/>
+          <w:szCs w:val="28"/>
+        </w:rPr>
+        <w:t>__ == '__</w:t>
+      </w:r>
+      <w:proofErr w:type="spellStart"/>
+      <w:r>
+        <w:rPr>
+          <w:rFonts w:ascii="Times New Roman" w:hAnsi="Times New Roman" w:cs="Times New Roman"/>
+          <w:sz w:val="28"/>
+          <w:szCs w:val="28"/>
+        </w:rPr>
+        <w:t>main</w:t>
+      </w:r>
+      <w:proofErr w:type="spellEnd"/>
+      <w:r>
+        <w:rPr>
+          <w:rFonts w:ascii="Times New Roman" w:hAnsi="Times New Roman" w:cs="Times New Roman"/>
+          <w:sz w:val="28"/>
+          <w:szCs w:val="28"/>
+        </w:rPr>
+        <w:t xml:space="preserve">__' . В ней запрашивается на ввод целое число. Если оно положительное, то вызывается функция </w:t>
+      </w:r>
+      <w:proofErr w:type="spellStart"/>
+      <w:proofErr w:type="gramStart"/>
+      <w:r>
+        <w:rPr>
+          <w:rFonts w:ascii="Times New Roman" w:hAnsi="Times New Roman" w:cs="Times New Roman"/>
+          <w:sz w:val="28"/>
+          <w:szCs w:val="28"/>
+        </w:rPr>
+        <w:t>positive</w:t>
+      </w:r>
+      <w:proofErr w:type="spellEnd"/>
+      <w:r>
+        <w:rPr>
+          <w:rFonts w:ascii="Times New Roman" w:hAnsi="Times New Roman" w:cs="Times New Roman"/>
+          <w:sz w:val="28"/>
+          <w:szCs w:val="28"/>
+        </w:rPr>
+        <w:t>(</w:t>
+      </w:r>
+      <w:proofErr w:type="gramEnd"/>
+      <w:r>
+        <w:rPr>
+          <w:rFonts w:ascii="Times New Roman" w:hAnsi="Times New Roman" w:cs="Times New Roman"/>
+          <w:sz w:val="28"/>
+          <w:szCs w:val="28"/>
+        </w:rPr>
+        <w:t xml:space="preserve">), тело которой содержит команду вывода на экран слова "Положительное". Если число отрицательное, то вызывается функция </w:t>
+      </w:r>
+      <w:proofErr w:type="spellStart"/>
+      <w:proofErr w:type="gramStart"/>
+      <w:r>
+        <w:rPr>
+          <w:rFonts w:ascii="Times New Roman" w:hAnsi="Times New Roman" w:cs="Times New Roman"/>
+          <w:sz w:val="28"/>
+          <w:szCs w:val="28"/>
+        </w:rPr>
+        <w:t>negative</w:t>
+      </w:r>
+      <w:proofErr w:type="spellEnd"/>
+      <w:r>
+        <w:rPr>
+          <w:rFonts w:ascii="Times New Roman" w:hAnsi="Times New Roman" w:cs="Times New Roman"/>
+          <w:sz w:val="28"/>
+          <w:szCs w:val="28"/>
+        </w:rPr>
+        <w:t>(</w:t>
+      </w:r>
+      <w:proofErr w:type="gramEnd"/>
+      <w:r>
+        <w:rPr>
+          <w:rFonts w:ascii="Times New Roman" w:hAnsi="Times New Roman" w:cs="Times New Roman"/>
+          <w:sz w:val="28"/>
+          <w:szCs w:val="28"/>
+        </w:rPr>
+        <w:t>), ее тело содержит выражение вывода на экран слова "Отрицательное".</w:t>
+      </w:r>
+    </w:p>
+    <w:p>
+      <w:pPr>
+        <w:spacing w:after="0" w:line="360" w:lineRule="auto"/>
+        <w:ind w:firstLine="709"/>
         <w:jc w:val="center"/>
         <w:rPr>
           <w:rFonts w:ascii="Times New Roman" w:hAnsi="Times New Roman" w:cs="Times New Roman"/>
@@ -1293,23 +1439,39 @@
           <w:szCs w:val="28"/>
         </w:rPr>
       </w:pPr>
+    </w:p>
+    <w:p>
+      <w:pPr>
+        <w:spacing w:after="0" w:line="360" w:lineRule="auto"/>
+        <w:ind w:firstLine="709"/>
+        <w:jc w:val="center"/>
+        <w:rPr>
+          <w:rFonts w:ascii="Times New Roman" w:hAnsi="Times New Roman" w:cs="Times New Roman"/>
+          <w:sz w:val="28"/>
+          <w:szCs w:val="28"/>
+        </w:rPr>
+      </w:pPr>
+    </w:p>
+    <w:p>
+      <w:pPr>
+        <w:spacing w:after="0" w:line="360" w:lineRule="auto"/>
+        <w:ind w:firstLine="709"/>
+        <w:jc w:val="center"/>
+        <w:rPr>
+          <w:rFonts w:ascii="Times New Roman" w:hAnsi="Times New Roman" w:cs="Times New Roman"/>
+          <w:sz w:val="28"/>
+          <w:szCs w:val="28"/>
+        </w:rPr>
+      </w:pPr>
       <w:r>
         <w:rPr>
           <w:noProof/>
           <w:lang w:eastAsia="ru-RU"/>
         </w:rPr>
         <w:drawing>
-          <wp:anchor distT="0" distB="0" distL="114300" distR="114300" simplePos="0" relativeHeight="251658240" behindDoc="0" locked="0" layoutInCell="1" allowOverlap="1" wp14:anchorId="2C5337BB" wp14:editId="0F8DCEDD">
-            <wp:simplePos x="0" y="0"/>
-            <wp:positionH relativeFrom="column">
-              <wp:posOffset>1003300</wp:posOffset>
-            </wp:positionH>
-            <wp:positionV relativeFrom="paragraph">
-              <wp:posOffset>-1905</wp:posOffset>
-            </wp:positionV>
-            <wp:extent cx="3869690" cy="1635760"/>
-            <wp:effectExtent l="0" t="0" r="0" b="2540"/>
-            <wp:wrapTopAndBottom/>
+          <wp:inline distT="0" distB="0" distL="0" distR="0" wp14:anchorId="6217B68E" wp14:editId="42C358C0">
+            <wp:extent cx="4683319" cy="4561780"/>
+            <wp:effectExtent l="0" t="0" r="3175" b="0"/>
             <wp:docPr id="4" name="Рисунок 4"/>
             <wp:cNvGraphicFramePr>
               <a:graphicFrameLocks xmlns:a="http://schemas.openxmlformats.org/drawingml/2006/main" noChangeAspect="1"/>
@@ -1322,13 +1484,7 @@
                     <pic:cNvPicPr/>
                   </pic:nvPicPr>
                   <pic:blipFill>
-                    <a:blip r:embed="rId8">
-                      <a:extLst>
-                        <a:ext uri="{28A0092B-C50C-407E-A947-70E740481C1C}">
-                          <a14:useLocalDpi xmlns:a14="http://schemas.microsoft.com/office/drawing/2010/main" val="0"/>
-                        </a:ext>
-                      </a:extLst>
-                    </a:blip>
+                    <a:blip r:embed="rId8"/>
                     <a:stretch>
                       <a:fillRect/>
                     </a:stretch>
@@ -1336,7 +1492,7 @@
                   <pic:spPr>
                     <a:xfrm>
                       <a:off x="0" y="0"/>
-                      <a:ext cx="3869690" cy="1635760"/>
+                      <a:ext cx="4694823" cy="4572985"/>
                     </a:xfrm>
                     <a:prstGeom prst="rect">
                       <a:avLst/>
@@ -1345,9 +1501,246 @@
                 </pic:pic>
               </a:graphicData>
             </a:graphic>
-          </wp:anchor>
+          </wp:inline>
         </w:drawing>
       </w:r>
+    </w:p>
+    <w:p>
+      <w:pPr>
+        <w:jc w:val="center"/>
+        <w:rPr>
+          <w:rFonts w:ascii="Times New Roman" w:hAnsi="Times New Roman" w:cs="Times New Roman"/>
+          <w:sz w:val="28"/>
+          <w:szCs w:val="28"/>
+          <w:lang w:val="en-US"/>
+        </w:rPr>
+      </w:pPr>
+    </w:p>
+    <w:p>
+      <w:pPr>
+        <w:jc w:val="center"/>
+        <w:rPr>
+          <w:rFonts w:ascii="Times New Roman" w:hAnsi="Times New Roman" w:cs="Times New Roman"/>
+          <w:sz w:val="28"/>
+          <w:szCs w:val="28"/>
+        </w:rPr>
+      </w:pPr>
+    </w:p>
+    <w:p>
+      <w:pPr>
+        <w:jc w:val="both"/>
+        <w:rPr>
+          <w:rFonts w:ascii="Times New Roman" w:hAnsi="Times New Roman" w:cs="Times New Roman"/>
+          <w:sz w:val="28"/>
+          <w:szCs w:val="28"/>
+        </w:rPr>
+      </w:pPr>
+      <w:r>
+        <w:rPr>
+          <w:rFonts w:ascii="Times New Roman" w:hAnsi="Times New Roman" w:cs="Times New Roman"/>
+          <w:sz w:val="28"/>
+          <w:szCs w:val="28"/>
+        </w:rPr>
+        <w:t>В</w:t>
+      </w:r>
+      <w:r>
+        <w:rPr>
+          <w:rFonts w:ascii="Times New Roman" w:hAnsi="Times New Roman" w:cs="Times New Roman"/>
+          <w:sz w:val="28"/>
+          <w:szCs w:val="28"/>
+        </w:rPr>
+        <w:t xml:space="preserve"> основной ветке программы вызывается функция </w:t>
+      </w:r>
+      <w:proofErr w:type="spellStart"/>
+      <w:proofErr w:type="gramStart"/>
+      <w:r>
+        <w:rPr>
+          <w:rFonts w:ascii="Times New Roman" w:hAnsi="Times New Roman" w:cs="Times New Roman"/>
+          <w:sz w:val="28"/>
+          <w:szCs w:val="28"/>
+        </w:rPr>
+        <w:t>cylinder</w:t>
+      </w:r>
+      <w:proofErr w:type="spellEnd"/>
+      <w:r>
+        <w:rPr>
+          <w:rFonts w:ascii="Times New Roman" w:hAnsi="Times New Roman" w:cs="Times New Roman"/>
+          <w:sz w:val="28"/>
+          <w:szCs w:val="28"/>
+        </w:rPr>
+        <w:t>(</w:t>
+      </w:r>
+      <w:proofErr w:type="gramEnd"/>
+      <w:r>
+        <w:rPr>
+          <w:rFonts w:ascii="Times New Roman" w:hAnsi="Times New Roman" w:cs="Times New Roman"/>
+          <w:sz w:val="28"/>
+          <w:szCs w:val="28"/>
+        </w:rPr>
+        <w:t xml:space="preserve">), которая вычисляет площадь цилиндра. В теле </w:t>
+      </w:r>
+      <w:proofErr w:type="spellStart"/>
+      <w:proofErr w:type="gramStart"/>
+      <w:r>
+        <w:rPr>
+          <w:rFonts w:ascii="Times New Roman" w:hAnsi="Times New Roman" w:cs="Times New Roman"/>
+          <w:sz w:val="28"/>
+          <w:szCs w:val="28"/>
+        </w:rPr>
+        <w:t>cylinder</w:t>
+      </w:r>
+      <w:proofErr w:type="spellEnd"/>
+      <w:r>
+        <w:rPr>
+          <w:rFonts w:ascii="Times New Roman" w:hAnsi="Times New Roman" w:cs="Times New Roman"/>
+          <w:sz w:val="28"/>
+          <w:szCs w:val="28"/>
+        </w:rPr>
+        <w:t>(</w:t>
+      </w:r>
+      <w:proofErr w:type="gramEnd"/>
+      <w:r>
+        <w:rPr>
+          <w:rFonts w:ascii="Times New Roman" w:hAnsi="Times New Roman" w:cs="Times New Roman"/>
+          <w:sz w:val="28"/>
+          <w:szCs w:val="28"/>
+        </w:rPr>
+        <w:t xml:space="preserve">) определена функция </w:t>
+      </w:r>
+      <w:proofErr w:type="spellStart"/>
+      <w:r>
+        <w:rPr>
+          <w:rFonts w:ascii="Times New Roman" w:hAnsi="Times New Roman" w:cs="Times New Roman"/>
+          <w:sz w:val="28"/>
+          <w:szCs w:val="28"/>
+        </w:rPr>
+        <w:t>circle</w:t>
+      </w:r>
+      <w:proofErr w:type="spellEnd"/>
+      <w:r>
+        <w:rPr>
+          <w:rFonts w:ascii="Times New Roman" w:hAnsi="Times New Roman" w:cs="Times New Roman"/>
+          <w:sz w:val="28"/>
+          <w:szCs w:val="28"/>
+        </w:rPr>
+        <w:t xml:space="preserve">(), вычисляющая площадь круга по формуле . В теле </w:t>
+      </w:r>
+      <w:proofErr w:type="spellStart"/>
+      <w:proofErr w:type="gramStart"/>
+      <w:r>
+        <w:rPr>
+          <w:rFonts w:ascii="Times New Roman" w:hAnsi="Times New Roman" w:cs="Times New Roman"/>
+          <w:sz w:val="28"/>
+          <w:szCs w:val="28"/>
+        </w:rPr>
+        <w:t>cylinder</w:t>
+      </w:r>
+      <w:proofErr w:type="spellEnd"/>
+      <w:r>
+        <w:rPr>
+          <w:rFonts w:ascii="Times New Roman" w:hAnsi="Times New Roman" w:cs="Times New Roman"/>
+          <w:sz w:val="28"/>
+          <w:szCs w:val="28"/>
+        </w:rPr>
+        <w:t>(</w:t>
+      </w:r>
+      <w:proofErr w:type="gramEnd"/>
+      <w:r>
+        <w:rPr>
+          <w:rFonts w:ascii="Times New Roman" w:hAnsi="Times New Roman" w:cs="Times New Roman"/>
+          <w:sz w:val="28"/>
+          <w:szCs w:val="28"/>
+        </w:rPr>
+        <w:t xml:space="preserve">) у пользователя спрашивается, хочет ли он получить только площадь боковой поверхности цилиндра, которая вычисляется по формуле , или полную площадь цилиндра. В последнем случае к площади боковой поверхности цилиндра должен добавляться удвоенный результат вычислений функции </w:t>
+      </w:r>
+      <w:proofErr w:type="spellStart"/>
+      <w:proofErr w:type="gramStart"/>
+      <w:r>
+        <w:rPr>
+          <w:rFonts w:ascii="Times New Roman" w:hAnsi="Times New Roman" w:cs="Times New Roman"/>
+          <w:sz w:val="28"/>
+          <w:szCs w:val="28"/>
+        </w:rPr>
+        <w:t>circle</w:t>
+      </w:r>
+      <w:proofErr w:type="spellEnd"/>
+      <w:r>
+        <w:rPr>
+          <w:rFonts w:ascii="Times New Roman" w:hAnsi="Times New Roman" w:cs="Times New Roman"/>
+          <w:sz w:val="28"/>
+          <w:szCs w:val="28"/>
+        </w:rPr>
+        <w:t>(</w:t>
+      </w:r>
+      <w:proofErr w:type="gramEnd"/>
+      <w:r>
+        <w:rPr>
+          <w:rFonts w:ascii="Times New Roman" w:hAnsi="Times New Roman" w:cs="Times New Roman"/>
+          <w:sz w:val="28"/>
+          <w:szCs w:val="28"/>
+        </w:rPr>
+        <w:t>).</w:t>
+      </w:r>
+    </w:p>
+    <w:p>
+      <w:pPr>
+        <w:jc w:val="center"/>
+        <w:rPr>
+          <w:rFonts w:ascii="Times New Roman" w:hAnsi="Times New Roman" w:cs="Times New Roman"/>
+          <w:sz w:val="28"/>
+          <w:szCs w:val="28"/>
+        </w:rPr>
+      </w:pPr>
+    </w:p>
+    <w:p>
+      <w:pPr>
+        <w:jc w:val="center"/>
+        <w:rPr>
+          <w:rFonts w:ascii="Times New Roman" w:hAnsi="Times New Roman" w:cs="Times New Roman"/>
+          <w:sz w:val="28"/>
+          <w:szCs w:val="28"/>
+        </w:rPr>
+      </w:pPr>
+    </w:p>
+    <w:p>
+      <w:pPr>
+        <w:jc w:val="center"/>
+        <w:rPr>
+          <w:rFonts w:ascii="Times New Roman" w:hAnsi="Times New Roman" w:cs="Times New Roman"/>
+          <w:sz w:val="28"/>
+          <w:szCs w:val="28"/>
+        </w:rPr>
+      </w:pPr>
+    </w:p>
+    <w:p>
+      <w:pPr>
+        <w:jc w:val="center"/>
+        <w:rPr>
+          <w:rFonts w:ascii="Times New Roman" w:hAnsi="Times New Roman" w:cs="Times New Roman"/>
+          <w:sz w:val="28"/>
+          <w:szCs w:val="28"/>
+        </w:rPr>
+      </w:pPr>
+    </w:p>
+    <w:p>
+      <w:pPr>
+        <w:jc w:val="center"/>
+        <w:rPr>
+          <w:rFonts w:ascii="Times New Roman" w:hAnsi="Times New Roman" w:cs="Times New Roman"/>
+          <w:sz w:val="28"/>
+          <w:szCs w:val="28"/>
+        </w:rPr>
+      </w:pPr>
+    </w:p>
+    <w:p>
+      <w:pPr>
+        <w:jc w:val="center"/>
+        <w:rPr>
+          <w:rFonts w:ascii="Times New Roman" w:hAnsi="Times New Roman" w:cs="Times New Roman"/>
+          <w:sz w:val="28"/>
+          <w:szCs w:val="28"/>
+        </w:rPr>
+      </w:pPr>
     </w:p>
     <w:p>
       <w:pPr>
@@ -1365,25 +1758,9 @@
         </w:rPr>
         <w:lastRenderedPageBreak/>
         <w:drawing>
-          <wp:anchor distT="0" distB="0" distL="114300" distR="114300" simplePos="0" relativeHeight="251659264" behindDoc="0" locked="0" layoutInCell="1" allowOverlap="1" wp14:anchorId="5AD0A81E" wp14:editId="11CE7EF0">
-            <wp:simplePos x="0" y="0"/>
-            <wp:positionH relativeFrom="column">
-              <wp:posOffset>162117</wp:posOffset>
-            </wp:positionH>
-            <wp:positionV relativeFrom="paragraph">
-              <wp:posOffset>5479</wp:posOffset>
-            </wp:positionV>
-            <wp:extent cx="5940425" cy="1914525"/>
-            <wp:effectExtent l="0" t="0" r="3175" b="9525"/>
-            <wp:wrapThrough wrapText="bothSides">
-              <wp:wrapPolygon edited="0">
-                <wp:start x="0" y="0"/>
-                <wp:lineTo x="0" y="21493"/>
-                <wp:lineTo x="21542" y="21493"/>
-                <wp:lineTo x="21542" y="0"/>
-                <wp:lineTo x="0" y="0"/>
-              </wp:wrapPolygon>
-            </wp:wrapThrough>
+          <wp:inline distT="0" distB="0" distL="0" distR="0" wp14:anchorId="40DAB68F" wp14:editId="65FF7ED9">
+            <wp:extent cx="5940425" cy="6554470"/>
+            <wp:effectExtent l="0" t="0" r="3175" b="0"/>
             <wp:docPr id="5" name="Рисунок 5"/>
             <wp:cNvGraphicFramePr>
               <a:graphicFrameLocks xmlns:a="http://schemas.openxmlformats.org/drawingml/2006/main" noChangeAspect="1"/>
@@ -1396,13 +1773,7 @@
                     <pic:cNvPicPr/>
                   </pic:nvPicPr>
                   <pic:blipFill>
-                    <a:blip r:embed="rId9">
-                      <a:extLst>
-                        <a:ext uri="{28A0092B-C50C-407E-A947-70E740481C1C}">
-                          <a14:useLocalDpi xmlns:a14="http://schemas.microsoft.com/office/drawing/2010/main" val="0"/>
-                        </a:ext>
-                      </a:extLst>
-                    </a:blip>
+                    <a:blip r:embed="rId9"/>
                     <a:stretch>
                       <a:fillRect/>
                     </a:stretch>
@@ -1410,7 +1781,7 @@
                   <pic:spPr>
                     <a:xfrm>
                       <a:off x="0" y="0"/>
-                      <a:ext cx="5940425" cy="1914525"/>
+                      <a:ext cx="5940425" cy="6554470"/>
                     </a:xfrm>
                     <a:prstGeom prst="rect">
                       <a:avLst/>
@@ -1419,12 +1790,347 @@
                 </pic:pic>
               </a:graphicData>
             </a:graphic>
-          </wp:anchor>
+          </wp:inline>
         </w:drawing>
       </w:r>
     </w:p>
     <w:p>
       <w:pPr>
+        <w:jc w:val="both"/>
+        <w:rPr>
+          <w:rFonts w:ascii="Times New Roman" w:hAnsi="Times New Roman" w:cs="Times New Roman"/>
+          <w:sz w:val="28"/>
+          <w:szCs w:val="28"/>
+        </w:rPr>
+      </w:pPr>
+    </w:p>
+    <w:p>
+      <w:pPr>
+        <w:jc w:val="both"/>
+        <w:rPr>
+          <w:rFonts w:ascii="Times New Roman" w:hAnsi="Times New Roman" w:cs="Times New Roman"/>
+          <w:sz w:val="28"/>
+          <w:szCs w:val="28"/>
+        </w:rPr>
+      </w:pPr>
+    </w:p>
+    <w:p>
+      <w:pPr>
+        <w:jc w:val="both"/>
+        <w:rPr>
+          <w:rFonts w:ascii="Times New Roman" w:hAnsi="Times New Roman" w:cs="Times New Roman"/>
+          <w:sz w:val="28"/>
+          <w:szCs w:val="28"/>
+        </w:rPr>
+      </w:pPr>
+      <w:r>
+        <w:rPr>
+          <w:rFonts w:ascii="Times New Roman" w:hAnsi="Times New Roman" w:cs="Times New Roman"/>
+          <w:sz w:val="28"/>
+          <w:szCs w:val="28"/>
+        </w:rPr>
+        <w:t>Н</w:t>
+      </w:r>
+      <w:r>
+        <w:rPr>
+          <w:rFonts w:ascii="Times New Roman" w:hAnsi="Times New Roman" w:cs="Times New Roman"/>
+          <w:sz w:val="28"/>
+          <w:szCs w:val="28"/>
+        </w:rPr>
+        <w:t xml:space="preserve">апишите программу, в которой определены следующие четыре функции: </w:t>
+      </w:r>
+    </w:p>
+    <w:p>
+      <w:pPr>
+        <w:jc w:val="both"/>
+        <w:rPr>
+          <w:rFonts w:ascii="Times New Roman" w:hAnsi="Times New Roman" w:cs="Times New Roman"/>
+          <w:sz w:val="28"/>
+          <w:szCs w:val="28"/>
+        </w:rPr>
+      </w:pPr>
+      <w:r>
+        <w:rPr>
+          <w:rFonts w:ascii="Times New Roman" w:hAnsi="Times New Roman" w:cs="Times New Roman"/>
+          <w:sz w:val="28"/>
+          <w:szCs w:val="28"/>
+        </w:rPr>
+        <w:t xml:space="preserve">1. Функция </w:t>
+      </w:r>
+      <w:proofErr w:type="spellStart"/>
+      <w:r>
+        <w:rPr>
+          <w:rFonts w:ascii="Times New Roman" w:hAnsi="Times New Roman" w:cs="Times New Roman"/>
+          <w:sz w:val="28"/>
+          <w:szCs w:val="28"/>
+        </w:rPr>
+        <w:t>get_</w:t>
+      </w:r>
+      <w:proofErr w:type="gramStart"/>
+      <w:r>
+        <w:rPr>
+          <w:rFonts w:ascii="Times New Roman" w:hAnsi="Times New Roman" w:cs="Times New Roman"/>
+          <w:sz w:val="28"/>
+          <w:szCs w:val="28"/>
+        </w:rPr>
+        <w:t>input</w:t>
+      </w:r>
+      <w:proofErr w:type="spellEnd"/>
+      <w:r>
+        <w:rPr>
+          <w:rFonts w:ascii="Times New Roman" w:hAnsi="Times New Roman" w:cs="Times New Roman"/>
+          <w:sz w:val="28"/>
+          <w:szCs w:val="28"/>
+        </w:rPr>
+        <w:t>(</w:t>
+      </w:r>
+      <w:proofErr w:type="gramEnd"/>
+      <w:r>
+        <w:rPr>
+          <w:rFonts w:ascii="Times New Roman" w:hAnsi="Times New Roman" w:cs="Times New Roman"/>
+          <w:sz w:val="28"/>
+          <w:szCs w:val="28"/>
+        </w:rPr>
+        <w:t xml:space="preserve">) не имеет параметров, запрашивает ввод с клавиатуры и возвращает в основную программу полученную строку. </w:t>
+      </w:r>
+    </w:p>
+    <w:p>
+      <w:pPr>
+        <w:jc w:val="both"/>
+        <w:rPr>
+          <w:rFonts w:ascii="Times New Roman" w:hAnsi="Times New Roman" w:cs="Times New Roman"/>
+          <w:sz w:val="28"/>
+          <w:szCs w:val="28"/>
+        </w:rPr>
+      </w:pPr>
+      <w:r>
+        <w:rPr>
+          <w:rFonts w:ascii="Times New Roman" w:hAnsi="Times New Roman" w:cs="Times New Roman"/>
+          <w:sz w:val="28"/>
+          <w:szCs w:val="28"/>
+        </w:rPr>
+        <w:t xml:space="preserve">2. Функция </w:t>
+      </w:r>
+      <w:proofErr w:type="spellStart"/>
+      <w:r>
+        <w:rPr>
+          <w:rFonts w:ascii="Times New Roman" w:hAnsi="Times New Roman" w:cs="Times New Roman"/>
+          <w:sz w:val="28"/>
+          <w:szCs w:val="28"/>
+        </w:rPr>
+        <w:t>test_</w:t>
+      </w:r>
+      <w:proofErr w:type="gramStart"/>
+      <w:r>
+        <w:rPr>
+          <w:rFonts w:ascii="Times New Roman" w:hAnsi="Times New Roman" w:cs="Times New Roman"/>
+          <w:sz w:val="28"/>
+          <w:szCs w:val="28"/>
+        </w:rPr>
+        <w:t>input</w:t>
+      </w:r>
+      <w:proofErr w:type="spellEnd"/>
+      <w:r>
+        <w:rPr>
+          <w:rFonts w:ascii="Times New Roman" w:hAnsi="Times New Roman" w:cs="Times New Roman"/>
+          <w:sz w:val="28"/>
+          <w:szCs w:val="28"/>
+        </w:rPr>
+        <w:t>(</w:t>
+      </w:r>
+      <w:proofErr w:type="gramEnd"/>
+      <w:r>
+        <w:rPr>
+          <w:rFonts w:ascii="Times New Roman" w:hAnsi="Times New Roman" w:cs="Times New Roman"/>
+          <w:sz w:val="28"/>
+          <w:szCs w:val="28"/>
+        </w:rPr>
+        <w:t xml:space="preserve">) имеет один параметр. В теле она проверяет, можно ли переданное ей значение преобразовать к целому числу. Если можно, возвращает логическое </w:t>
+      </w:r>
+      <w:proofErr w:type="spellStart"/>
+      <w:r>
+        <w:rPr>
+          <w:rFonts w:ascii="Times New Roman" w:hAnsi="Times New Roman" w:cs="Times New Roman"/>
+          <w:sz w:val="28"/>
+          <w:szCs w:val="28"/>
+        </w:rPr>
+        <w:t>True</w:t>
+      </w:r>
+      <w:proofErr w:type="spellEnd"/>
+      <w:r>
+        <w:rPr>
+          <w:rFonts w:ascii="Times New Roman" w:hAnsi="Times New Roman" w:cs="Times New Roman"/>
+          <w:sz w:val="28"/>
+          <w:szCs w:val="28"/>
+        </w:rPr>
+        <w:t xml:space="preserve">. Если нельзя – </w:t>
+      </w:r>
+      <w:proofErr w:type="spellStart"/>
+      <w:r>
+        <w:rPr>
+          <w:rFonts w:ascii="Times New Roman" w:hAnsi="Times New Roman" w:cs="Times New Roman"/>
+          <w:sz w:val="28"/>
+          <w:szCs w:val="28"/>
+        </w:rPr>
+        <w:t>False</w:t>
+      </w:r>
+      <w:proofErr w:type="spellEnd"/>
+      <w:r>
+        <w:rPr>
+          <w:rFonts w:ascii="Times New Roman" w:hAnsi="Times New Roman" w:cs="Times New Roman"/>
+          <w:sz w:val="28"/>
+          <w:szCs w:val="28"/>
+        </w:rPr>
+        <w:t xml:space="preserve">. </w:t>
+      </w:r>
+    </w:p>
+    <w:p>
+      <w:pPr>
+        <w:jc w:val="both"/>
+        <w:rPr>
+          <w:rFonts w:ascii="Times New Roman" w:hAnsi="Times New Roman" w:cs="Times New Roman"/>
+          <w:sz w:val="28"/>
+          <w:szCs w:val="28"/>
+        </w:rPr>
+      </w:pPr>
+      <w:r>
+        <w:rPr>
+          <w:rFonts w:ascii="Times New Roman" w:hAnsi="Times New Roman" w:cs="Times New Roman"/>
+          <w:sz w:val="28"/>
+          <w:szCs w:val="28"/>
+        </w:rPr>
+        <w:lastRenderedPageBreak/>
+        <w:t xml:space="preserve">3. Функция </w:t>
+      </w:r>
+      <w:proofErr w:type="spellStart"/>
+      <w:r>
+        <w:rPr>
+          <w:rFonts w:ascii="Times New Roman" w:hAnsi="Times New Roman" w:cs="Times New Roman"/>
+          <w:sz w:val="28"/>
+          <w:szCs w:val="28"/>
+        </w:rPr>
+        <w:t>str_to_</w:t>
+      </w:r>
+      <w:proofErr w:type="gramStart"/>
+      <w:r>
+        <w:rPr>
+          <w:rFonts w:ascii="Times New Roman" w:hAnsi="Times New Roman" w:cs="Times New Roman"/>
+          <w:sz w:val="28"/>
+          <w:szCs w:val="28"/>
+        </w:rPr>
+        <w:t>int</w:t>
+      </w:r>
+      <w:proofErr w:type="spellEnd"/>
+      <w:r>
+        <w:rPr>
+          <w:rFonts w:ascii="Times New Roman" w:hAnsi="Times New Roman" w:cs="Times New Roman"/>
+          <w:sz w:val="28"/>
+          <w:szCs w:val="28"/>
+        </w:rPr>
+        <w:t>(</w:t>
+      </w:r>
+      <w:proofErr w:type="gramEnd"/>
+      <w:r>
+        <w:rPr>
+          <w:rFonts w:ascii="Times New Roman" w:hAnsi="Times New Roman" w:cs="Times New Roman"/>
+          <w:sz w:val="28"/>
+          <w:szCs w:val="28"/>
+        </w:rPr>
+        <w:t xml:space="preserve">) имеет один параметр. В теле преобразовывает переданное значение к целочисленному типу. Возвращает полученное число. </w:t>
+      </w:r>
+    </w:p>
+    <w:p>
+      <w:pPr>
+        <w:jc w:val="both"/>
+        <w:rPr>
+          <w:rFonts w:ascii="Times New Roman" w:hAnsi="Times New Roman" w:cs="Times New Roman"/>
+          <w:sz w:val="28"/>
+          <w:szCs w:val="28"/>
+        </w:rPr>
+      </w:pPr>
+      <w:r>
+        <w:rPr>
+          <w:rFonts w:ascii="Times New Roman" w:hAnsi="Times New Roman" w:cs="Times New Roman"/>
+          <w:sz w:val="28"/>
+          <w:szCs w:val="28"/>
+        </w:rPr>
+        <w:t xml:space="preserve">4. Функция </w:t>
+      </w:r>
+      <w:proofErr w:type="spellStart"/>
+      <w:r>
+        <w:rPr>
+          <w:rFonts w:ascii="Times New Roman" w:hAnsi="Times New Roman" w:cs="Times New Roman"/>
+          <w:sz w:val="28"/>
+          <w:szCs w:val="28"/>
+        </w:rPr>
+        <w:t>print_</w:t>
+      </w:r>
+      <w:proofErr w:type="gramStart"/>
+      <w:r>
+        <w:rPr>
+          <w:rFonts w:ascii="Times New Roman" w:hAnsi="Times New Roman" w:cs="Times New Roman"/>
+          <w:sz w:val="28"/>
+          <w:szCs w:val="28"/>
+        </w:rPr>
+        <w:t>int</w:t>
+      </w:r>
+      <w:proofErr w:type="spellEnd"/>
+      <w:r>
+        <w:rPr>
+          <w:rFonts w:ascii="Times New Roman" w:hAnsi="Times New Roman" w:cs="Times New Roman"/>
+          <w:sz w:val="28"/>
+          <w:szCs w:val="28"/>
+        </w:rPr>
+        <w:t>(</w:t>
+      </w:r>
+      <w:proofErr w:type="gramEnd"/>
+      <w:r>
+        <w:rPr>
+          <w:rFonts w:ascii="Times New Roman" w:hAnsi="Times New Roman" w:cs="Times New Roman"/>
+          <w:sz w:val="28"/>
+          <w:szCs w:val="28"/>
+        </w:rPr>
+        <w:t xml:space="preserve">) имеет один параметр. Она выводит переданное значение на экран и ничего не возвращает. В основной ветке программы вызовите первую функцию. То, что она вернула, передайте во вторую функцию. </w:t>
+      </w:r>
+    </w:p>
+    <w:p>
+      <w:pPr>
+        <w:jc w:val="both"/>
+        <w:rPr>
+          <w:rFonts w:ascii="Times New Roman" w:hAnsi="Times New Roman" w:cs="Times New Roman"/>
+          <w:sz w:val="28"/>
+          <w:szCs w:val="28"/>
+        </w:rPr>
+      </w:pPr>
+      <w:r>
+        <w:rPr>
+          <w:rFonts w:ascii="Times New Roman" w:hAnsi="Times New Roman" w:cs="Times New Roman"/>
+          <w:sz w:val="28"/>
+          <w:szCs w:val="28"/>
+        </w:rPr>
+        <w:t xml:space="preserve">Если вторая функция вернула </w:t>
+      </w:r>
+      <w:proofErr w:type="spellStart"/>
+      <w:r>
+        <w:rPr>
+          <w:rFonts w:ascii="Times New Roman" w:hAnsi="Times New Roman" w:cs="Times New Roman"/>
+          <w:sz w:val="28"/>
+          <w:szCs w:val="28"/>
+        </w:rPr>
+        <w:t>True</w:t>
+      </w:r>
+      <w:proofErr w:type="spellEnd"/>
+      <w:r>
+        <w:rPr>
+          <w:rFonts w:ascii="Times New Roman" w:hAnsi="Times New Roman" w:cs="Times New Roman"/>
+          <w:sz w:val="28"/>
+          <w:szCs w:val="28"/>
+        </w:rPr>
+        <w:t>, то те же данные (из первой функции) передайте в третью функцию, а возвращенное третьей функцией значение – в четвертую.</w:t>
+      </w:r>
+    </w:p>
+    <w:p>
+      <w:pPr>
         <w:jc w:val="center"/>
         <w:rPr>
           <w:rFonts w:ascii="Times New Roman" w:hAnsi="Times New Roman" w:cs="Times New Roman"/>
@@ -1438,9 +2144,9 @@
           <w:lang w:eastAsia="ru-RU"/>
         </w:rPr>
         <w:drawing>
-          <wp:inline distT="0" distB="0" distL="0" distR="0" wp14:anchorId="376F88F3" wp14:editId="51297CD5">
-            <wp:extent cx="5940425" cy="2117090"/>
-            <wp:effectExtent l="0" t="0" r="3175" b="0"/>
+          <wp:inline distT="0" distB="0" distL="0" distR="0" wp14:anchorId="7B69C99C" wp14:editId="7AEC5F13">
+            <wp:extent cx="5542060" cy="6623813"/>
+            <wp:effectExtent l="0" t="0" r="1905" b="5715"/>
             <wp:docPr id="6" name="Рисунок 6"/>
             <wp:cNvGraphicFramePr>
               <a:graphicFrameLocks xmlns:a="http://schemas.openxmlformats.org/drawingml/2006/main" noChangeAspect="1"/>
@@ -1461,7 +2167,7 @@
                   <pic:spPr>
                     <a:xfrm>
                       <a:off x="0" y="0"/>
-                      <a:ext cx="5940425" cy="2117090"/>
+                      <a:ext cx="5548422" cy="6631417"/>
                     </a:xfrm>
                     <a:prstGeom prst="rect">
                       <a:avLst/>
@@ -1495,14 +2201,50 @@
       </w:pPr>
       <w:r>
         <w:rPr>
+          <w:rFonts w:ascii="Times New Roman" w:hAnsi="Times New Roman" w:cs="Times New Roman"/>
+          <w:sz w:val="28"/>
+          <w:szCs w:val="28"/>
+        </w:rPr>
+        <w:lastRenderedPageBreak/>
+        <w:t xml:space="preserve">Индивидуальное задание: </w:t>
+      </w:r>
+    </w:p>
+    <w:p>
+      <w:pPr>
+        <w:jc w:val="both"/>
+        <w:rPr>
+          <w:rFonts w:ascii="Times New Roman" w:hAnsi="Times New Roman" w:cs="Times New Roman"/>
+          <w:sz w:val="28"/>
+          <w:szCs w:val="28"/>
+        </w:rPr>
+      </w:pPr>
+      <w:r>
+        <w:rPr>
+          <w:rFonts w:ascii="Times New Roman" w:hAnsi="Times New Roman" w:cs="Times New Roman"/>
+          <w:sz w:val="28"/>
+          <w:szCs w:val="28"/>
+        </w:rPr>
+        <w:t>Решить индивидуальное задание лабораторной работы 2.6, оформив каждую команду в виде отдельной функции.</w:t>
+      </w:r>
+    </w:p>
+    <w:p>
+      <w:pPr>
+        <w:jc w:val="center"/>
+        <w:rPr>
+          <w:rFonts w:ascii="Times New Roman" w:hAnsi="Times New Roman" w:cs="Times New Roman"/>
+          <w:sz w:val="28"/>
+          <w:szCs w:val="28"/>
+        </w:rPr>
+      </w:pPr>
+      <w:r>
+        <w:rPr>
           <w:noProof/>
           <w:lang w:eastAsia="ru-RU"/>
         </w:rPr>
-        <w:lastRenderedPageBreak/>
         <w:drawing>
-          <wp:inline distT="0" distB="0" distL="0" distR="0" wp14:anchorId="7A76BA3F" wp14:editId="24B61B4A">
-            <wp:extent cx="5940425" cy="7118985"/>
-            <wp:effectExtent l="0" t="0" r="3175" b="5715"/>
+          <wp:inline distT="0" distB="0" distL="0" distR="0" wp14:anchorId="0B6CE4D5" wp14:editId="161AA196">
+            <wp:extent cx="5940425" cy="4826635"/>
+            <wp:effectExtent l="0" t="0" r="3175" b="0"/>
             <wp:docPr id="7" name="Рисунок 7"/>
             <wp:cNvGraphicFramePr>
               <a:graphicFrameLocks xmlns:a="http://schemas.openxmlformats.org/drawingml/2006/main" noChangeAspect="1"/>
@@ -1523,7 +2265,7 @@
                   <pic:spPr>
                     <a:xfrm>
                       <a:off x="0" y="0"/>
-                      <a:ext cx="5940425" cy="7118985"/>
+                      <a:ext cx="5940425" cy="4826635"/>
                     </a:xfrm>
                     <a:prstGeom prst="rect">
                       <a:avLst/>
@@ -1545,16 +2287,8 @@
           <w:szCs w:val="28"/>
         </w:rPr>
       </w:pPr>
-    </w:p>
-    <w:p>
-      <w:pPr>
-        <w:jc w:val="center"/>
-        <w:rPr>
-          <w:rFonts w:ascii="Times New Roman" w:hAnsi="Times New Roman" w:cs="Times New Roman"/>
-          <w:sz w:val="28"/>
-          <w:szCs w:val="28"/>
-        </w:rPr>
-      </w:pPr>
+      <w:bookmarkStart w:id="0" w:name="_GoBack"/>
+      <w:bookmarkEnd w:id="0"/>
       <w:r>
         <w:rPr>
           <w:rFonts w:ascii="Times New Roman" w:hAnsi="Times New Roman" w:cs="Times New Roman"/>
@@ -1877,6 +2611,7 @@
           <w:sz w:val="28"/>
           <w:szCs w:val="28"/>
         </w:rPr>
+        <w:lastRenderedPageBreak/>
         <w:t xml:space="preserve">3. </w:t>
       </w:r>
       <w:r>
@@ -2481,7 +3216,6 @@
           <w:sz w:val="28"/>
           <w:szCs w:val="28"/>
         </w:rPr>
-        <w:lastRenderedPageBreak/>
         <w:t xml:space="preserve">   - Документация кода в </w:t>
       </w:r>
       <w:proofErr w:type="spellStart"/>
@@ -2594,6 +3328,7 @@
           <w:sz w:val="28"/>
           <w:szCs w:val="28"/>
         </w:rPr>
+        <w:lastRenderedPageBreak/>
         <w:t xml:space="preserve">   - Однострочные строки документации обычно используются для краткого описания функции, класса или модуля. Многострочные строки документации обеспечивают более подробное описание и могут охватывать несколько строк кода.</w:t>
       </w:r>
     </w:p>
@@ -3242,7 +3977,6 @@
   <w:style w:type="character" w:default="1" w:styleId="a0">
     <w:name w:val="Default Paragraph Font"/>
     <w:uiPriority w:val="1"/>
-    <w:semiHidden/>
     <w:unhideWhenUsed/>
   </w:style>
   <w:style w:type="table" w:default="1" w:styleId="a1">
